--- a/lightsheet_tools/imspector/imaging_guide.docx
+++ b/lightsheet_tools/imspector/imaging_guide.docx
@@ -280,7 +280,7 @@
           <w:b/>
           <w:bCs/>
         </w:rPr>
-        <w:t>assembly</w:t>
+        <w:t>dipping cap</w:t>
       </w:r>
       <w:r>
         <w:t xml:space="preserve"> all the way into the adapter.</w:t>
@@ -384,6 +384,43 @@
       </w:r>
       <w:r>
         <w:t>.</w:t>
+      </w:r>
+    </w:p>
+    <w:p>
+      <w:pPr>
+        <w:pStyle w:val="ListParagraph"/>
+        <w:numPr>
+          <w:ilvl w:val="0"/>
+          <w:numId w:val="2"/>
+        </w:numPr>
+      </w:pPr>
+      <w:r>
+        <w:rPr>
+          <w:b/>
+          <w:bCs/>
+        </w:rPr>
+        <w:t>Visually</w:t>
+      </w:r>
+      <w:r>
+        <w:t xml:space="preserve"> verify that the </w:t>
+      </w:r>
+      <w:r>
+        <w:rPr>
+          <w:b/>
+          <w:bCs/>
+        </w:rPr>
+        <w:t>left lightsheet</w:t>
+      </w:r>
+      <w:r>
+        <w:t xml:space="preserve"> on 488nm is outputting similar amount of light as the right sheet. Otherwise, turn OFF </w:t>
+      </w:r>
+      <w:proofErr w:type="spellStart"/>
+      <w:r>
+        <w:t>ImSpector</w:t>
+      </w:r>
+      <w:proofErr w:type="spellEnd"/>
+      <w:r>
+        <w:t xml:space="preserve"> and all devices wait a few seconds and start them again.</w:t>
       </w:r>
     </w:p>
     <w:p>
@@ -862,10 +899,7 @@
         <w:t xml:space="preserve"> (bug workaround)</w:t>
       </w:r>
       <w:r>
-        <w:t xml:space="preserve">. Go to the Measurement tab -&gt; Sample -&gt; Liquid. Even if your </w:t>
-      </w:r>
-      <w:r>
-        <w:t xml:space="preserve">liquid is already selected (e.g. DBE), </w:t>
+        <w:t xml:space="preserve">. Go to the Measurement tab -&gt; Sample -&gt; Liquid. Even if your liquid is already selected (e.g. DBE), </w:t>
       </w:r>
       <w:r>
         <w:rPr>
@@ -1104,7 +1138,17 @@
         <w:t xml:space="preserve">Set </w:t>
       </w:r>
       <w:r>
-        <w:t>the 2 set screws.</w:t>
+        <w:t xml:space="preserve">the 2 </w:t>
+      </w:r>
+      <w:r>
+        <w:rPr>
+          <w:b/>
+          <w:bCs/>
+        </w:rPr>
+        <w:t>set</w:t>
+      </w:r>
+      <w:r>
+        <w:t xml:space="preserve"> screws.</w:t>
       </w:r>
     </w:p>
     <w:p>
@@ -1139,7 +1183,17 @@
         <w:t xml:space="preserve"> to make room.</w:t>
       </w:r>
       <w:r>
-        <w:t xml:space="preserve"> Rotate lens out of the way.</w:t>
+        <w:t xml:space="preserve"> </w:t>
+      </w:r>
+      <w:r>
+        <w:rPr>
+          <w:b/>
+          <w:bCs/>
+        </w:rPr>
+        <w:t>Rotate</w:t>
+      </w:r>
+      <w:r>
+        <w:t xml:space="preserve"> lens out of the way.</w:t>
       </w:r>
     </w:p>
     <w:p>
@@ -1180,8 +1234,18 @@
         <w:rPr>
           <w:b/>
           <w:bCs/>
+          <w:highlight w:val="yellow"/>
         </w:rPr>
         <w:t>orientation</w:t>
+      </w:r>
+      <w:r>
+        <w:t xml:space="preserve"> (OB</w:t>
+      </w:r>
+      <w:r>
+        <w:t xml:space="preserve"> at the back, stem at the front</w:t>
+      </w:r>
+      <w:r>
+        <w:t>)</w:t>
       </w:r>
       <w:r>
         <w:t>.</w:t>
@@ -1206,7 +1270,14 @@
       </w:pPr>
       <w:bookmarkStart w:id="0" w:name="_Hlk188465671"/>
       <w:r>
-        <w:t xml:space="preserve">Lightly install the </w:t>
+        <w:rPr>
+          <w:b/>
+          <w:bCs/>
+        </w:rPr>
+        <w:t>Lightly</w:t>
+      </w:r>
+      <w:r>
+        <w:t xml:space="preserve"> install the </w:t>
       </w:r>
       <w:r>
         <w:rPr>
@@ -1236,7 +1307,10 @@
         </w:numPr>
       </w:pPr>
       <w:r>
-        <w:t>Check brain</w:t>
+        <w:t>Verify</w:t>
+      </w:r>
+      <w:r>
+        <w:t xml:space="preserve"> brain</w:t>
       </w:r>
       <w:r>
         <w:t xml:space="preserve"> </w:t>
@@ -1394,15 +1468,19 @@
         <w:t>preview</w:t>
       </w:r>
       <w:r>
-        <w:t xml:space="preserve">. Use either </w:t>
-      </w:r>
-      <w:proofErr w:type="gramStart"/>
-      <w:r>
-        <w:t>left</w:t>
-      </w:r>
-      <w:proofErr w:type="gramEnd"/>
-      <w:r>
-        <w:t xml:space="preserve"> or right sheet</w:t>
+        <w:t xml:space="preserve">. Use </w:t>
+      </w:r>
+      <w:r>
+        <w:t>the</w:t>
+      </w:r>
+      <w:r>
+        <w:t xml:space="preserve"> right </w:t>
+      </w:r>
+      <w:r>
+        <w:t>light</w:t>
+      </w:r>
+      <w:r>
+        <w:t>sheet</w:t>
       </w:r>
       <w:r>
         <w:t>.</w:t>
@@ -1560,7 +1638,17 @@
         </w:numPr>
       </w:pPr>
       <w:r>
-        <w:t>Position lens and verify full brain is visible</w:t>
+        <w:t xml:space="preserve">Position lens and verify </w:t>
+      </w:r>
+      <w:r>
+        <w:rPr>
+          <w:b/>
+          <w:bCs/>
+        </w:rPr>
+        <w:t>full</w:t>
+      </w:r>
+      <w:r>
+        <w:t xml:space="preserve"> brain is visible</w:t>
       </w:r>
       <w:r>
         <w:rPr>
@@ -1603,7 +1691,11 @@
         <w:t>immersed</w:t>
       </w:r>
       <w:r>
-        <w:t xml:space="preserve"> – you’ll see the surface </w:t>
+        <w:t xml:space="preserve"> – </w:t>
+      </w:r>
+      <w:r>
+        <w:lastRenderedPageBreak/>
+        <w:t xml:space="preserve">you’ll see the surface </w:t>
       </w:r>
       <w:r>
         <w:rPr>
@@ -1672,6 +1764,10 @@
       </w:r>
       <w:proofErr w:type="gramStart"/>
       <w:r>
+        <w:rPr>
+          <w:b/>
+          <w:bCs/>
+        </w:rPr>
         <w:t>mostly</w:t>
       </w:r>
       <w:proofErr w:type="gramEnd"/>
@@ -1774,6 +1870,46 @@
         </w:numPr>
       </w:pPr>
       <w:r>
+        <w:t xml:space="preserve">Verify that the </w:t>
+      </w:r>
+      <w:r>
+        <w:rPr>
+          <w:b/>
+          <w:bCs/>
+        </w:rPr>
+        <w:t>left lightsheet</w:t>
+      </w:r>
+      <w:r>
+        <w:t xml:space="preserve"> has </w:t>
+      </w:r>
+      <w:r>
+        <w:rPr>
+          <w:b/>
+          <w:bCs/>
+        </w:rPr>
+        <w:t>similar power</w:t>
+      </w:r>
+      <w:r>
+        <w:t xml:space="preserve"> as the right. If it’s significantly lower, turn OFF </w:t>
+      </w:r>
+      <w:proofErr w:type="spellStart"/>
+      <w:r>
+        <w:t>ImSpector</w:t>
+      </w:r>
+      <w:proofErr w:type="spellEnd"/>
+      <w:r>
+        <w:t xml:space="preserve"> and the devices and try again.</w:t>
+      </w:r>
+    </w:p>
+    <w:p>
+      <w:pPr>
+        <w:pStyle w:val="ListParagraph"/>
+        <w:numPr>
+          <w:ilvl w:val="0"/>
+          <w:numId w:val="3"/>
+        </w:numPr>
+      </w:pPr>
+      <w:r>
         <w:t xml:space="preserve">Adjust lens until </w:t>
       </w:r>
       <w:r>
@@ -1796,7 +1932,17 @@
         </w:numPr>
       </w:pPr>
       <w:r>
-        <w:t xml:space="preserve">Use the </w:t>
+        <w:t xml:space="preserve">Set </w:t>
+      </w:r>
+      <w:r>
+        <w:rPr>
+          <w:b/>
+          <w:bCs/>
+        </w:rPr>
+        <w:t>all</w:t>
+      </w:r>
+      <w:r>
+        <w:t xml:space="preserve"> channels you will use to </w:t>
       </w:r>
       <w:r>
         <w:rPr>
@@ -1804,14 +1950,54 @@
           <w:bCs/>
           <w:highlight w:val="yellow"/>
         </w:rPr>
+        <w:t>7%</w:t>
+      </w:r>
+      <w:r>
+        <w:t xml:space="preserve"> and t</w:t>
+      </w:r>
+      <w:r>
+        <w:t xml:space="preserve">urn </w:t>
+      </w:r>
+      <w:r>
+        <w:t>ON</w:t>
+      </w:r>
+      <w:r>
+        <w:t xml:space="preserve"> the </w:t>
+      </w:r>
+      <w:r>
+        <w:rPr>
+          <w:b/>
+          <w:bCs/>
+          <w:highlight w:val="yellow"/>
+        </w:rPr>
         <w:t>right</w:t>
       </w:r>
       <w:r>
+        <w:t xml:space="preserve"> lightsheet</w:t>
+      </w:r>
+      <w:r>
         <w:t xml:space="preserve"> </w:t>
       </w:r>
+      <w:r>
+        <w:t>with</w:t>
+      </w:r>
+      <w:r>
+        <w:t xml:space="preserve"> </w:t>
+      </w:r>
+      <w:r>
+        <w:rPr>
+          <w:b/>
+          <w:bCs/>
+        </w:rPr>
+        <w:t>488</w:t>
+      </w:r>
       <w:proofErr w:type="gramStart"/>
       <w:r>
-        <w:t>lightsheet</w:t>
+        <w:rPr>
+          <w:b/>
+          <w:bCs/>
+        </w:rPr>
+        <w:t>nm</w:t>
       </w:r>
       <w:proofErr w:type="gramEnd"/>
       <w:r>
@@ -1837,7 +2023,23 @@
         <w:t>488nm</w:t>
       </w:r>
       <w:r>
-        <w:t xml:space="preserve">, adjust the lens’ </w:t>
+        <w:t>,</w:t>
+      </w:r>
+      <w:r>
+        <w:t xml:space="preserve"> with the </w:t>
+      </w:r>
+      <w:r>
+        <w:rPr>
+          <w:b/>
+          <w:bCs/>
+        </w:rPr>
+        <w:t>physical knob</w:t>
+      </w:r>
+      <w:r>
+        <w:t>,</w:t>
+      </w:r>
+      <w:r>
+        <w:t xml:space="preserve"> adjust the lens’ </w:t>
       </w:r>
       <w:r>
         <w:rPr>
@@ -1868,8 +2070,18 @@
         </w:numPr>
       </w:pPr>
       <w:r>
-        <w:lastRenderedPageBreak/>
-        <w:t>A</w:t>
+        <w:t xml:space="preserve">Using </w:t>
+      </w:r>
+      <w:r>
+        <w:rPr>
+          <w:b/>
+          <w:bCs/>
+          <w:highlight w:val="yellow"/>
+        </w:rPr>
+        <w:t>only the software</w:t>
+      </w:r>
+      <w:r>
+        <w:t>, a</w:t>
       </w:r>
       <w:r>
         <w:t xml:space="preserve">djust the </w:t>
@@ -1885,7 +2097,13 @@
         <w:t xml:space="preserve"> for each acquired channel so it’s in focus.</w:t>
       </w:r>
       <w:r>
-        <w:t xml:space="preserve"> Use the circled button to fix the focus.</w:t>
+        <w:t xml:space="preserve"> Use the </w:t>
+      </w:r>
+      <w:r>
+        <w:t>highlighted</w:t>
+      </w:r>
+      <w:r>
+        <w:t xml:space="preserve"> button.</w:t>
       </w:r>
     </w:p>
     <w:p>
@@ -1903,13 +2121,7 @@
         </w:rPr>
         <w:t>488</w:t>
       </w:r>
-      <w:r>
-        <w:rPr>
-          <w:b/>
-          <w:bCs/>
-        </w:rPr>
-        <w:t xml:space="preserve"> </w:t>
-      </w:r>
+      <w:proofErr w:type="gramStart"/>
       <w:r>
         <w:rPr>
           <w:b/>
@@ -1917,6 +2129,7 @@
         </w:rPr>
         <w:t>nm</w:t>
       </w:r>
+      <w:proofErr w:type="gramEnd"/>
       <w:r>
         <w:t xml:space="preserve"> should be at </w:t>
       </w:r>
@@ -2206,7 +2419,7 @@
           <w:noProof/>
         </w:rPr>
         <w:drawing>
-          <wp:inline distT="0" distB="0" distL="0" distR="0" wp14:anchorId="4F7920CF" wp14:editId="74EC9105">
+          <wp:inline distT="0" distB="0" distL="0" distR="0" wp14:anchorId="4F7920CF" wp14:editId="624EAA7E">
             <wp:extent cx="2781300" cy="514350"/>
             <wp:effectExtent l="0" t="0" r="0" b="0"/>
             <wp:docPr id="433009131" name="Picture 9"/>
@@ -2264,6 +2477,95 @@
         </w:numPr>
       </w:pPr>
       <w:r>
+        <w:rPr>
+          <w:noProof/>
+        </w:rPr>
+        <w:drawing>
+          <wp:anchor distT="0" distB="0" distL="114300" distR="114300" simplePos="0" relativeHeight="251659264" behindDoc="1" locked="0" layoutInCell="1" allowOverlap="1" wp14:anchorId="414DBC1A" wp14:editId="0C68EE58">
+            <wp:simplePos x="0" y="0"/>
+            <wp:positionH relativeFrom="column">
+              <wp:posOffset>390525</wp:posOffset>
+            </wp:positionH>
+            <wp:positionV relativeFrom="paragraph">
+              <wp:posOffset>196850</wp:posOffset>
+            </wp:positionV>
+            <wp:extent cx="285750" cy="238125"/>
+            <wp:effectExtent l="0" t="0" r="0" b="9525"/>
+            <wp:wrapNone/>
+            <wp:docPr id="834510582" name="Picture 10"/>
+            <wp:cNvGraphicFramePr>
+              <a:graphicFrameLocks xmlns:a="http://schemas.openxmlformats.org/drawingml/2006/main" noChangeAspect="1"/>
+            </wp:cNvGraphicFramePr>
+            <a:graphic xmlns:a="http://schemas.openxmlformats.org/drawingml/2006/main">
+              <a:graphicData uri="http://schemas.openxmlformats.org/drawingml/2006/picture">
+                <pic:pic xmlns:pic="http://schemas.openxmlformats.org/drawingml/2006/picture">
+                  <pic:nvPicPr>
+                    <pic:cNvPr id="0" name="Picture 7"/>
+                    <pic:cNvPicPr>
+                      <a:picLocks noChangeAspect="1" noChangeArrowheads="1"/>
+                    </pic:cNvPicPr>
+                  </pic:nvPicPr>
+                  <pic:blipFill>
+                    <a:blip r:embed="rId15">
+                      <a:extLst>
+                        <a:ext uri="{28A0092B-C50C-407E-A947-70E740481C1C}">
+                          <a14:useLocalDpi xmlns:a14="http://schemas.microsoft.com/office/drawing/2010/main" val="0"/>
+                        </a:ext>
+                      </a:extLst>
+                    </a:blip>
+                    <a:srcRect/>
+                    <a:stretch>
+                      <a:fillRect/>
+                    </a:stretch>
+                  </pic:blipFill>
+                  <pic:spPr bwMode="auto">
+                    <a:xfrm>
+                      <a:off x="0" y="0"/>
+                      <a:ext cx="285750" cy="238125"/>
+                    </a:xfrm>
+                    <a:prstGeom prst="rect">
+                      <a:avLst/>
+                    </a:prstGeom>
+                    <a:noFill/>
+                    <a:ln>
+                      <a:noFill/>
+                    </a:ln>
+                  </pic:spPr>
+                </pic:pic>
+              </a:graphicData>
+            </a:graphic>
+          </wp:anchor>
+        </w:drawing>
+      </w:r>
+      <w:r>
+        <w:rPr>
+          <w:b/>
+          <w:bCs/>
+        </w:rPr>
+        <w:t>Zoom out</w:t>
+      </w:r>
+      <w:r>
+        <w:t xml:space="preserve"> fully with the icon</w:t>
+      </w:r>
+      <w:r>
+        <w:t xml:space="preserve"> to see the full image</w:t>
+      </w:r>
+      <w:r>
+        <w:t>.</w:t>
+      </w:r>
+      <w:r>
+        <w:br/>
+      </w:r>
+    </w:p>
+    <w:p>
+      <w:pPr>
+        <w:pStyle w:val="ListParagraph"/>
+        <w:numPr>
+          <w:ilvl w:val="0"/>
+          <w:numId w:val="3"/>
+        </w:numPr>
+      </w:pPr>
+      <w:r>
         <w:t xml:space="preserve">Set </w:t>
       </w:r>
       <w:r>
@@ -2301,7 +2603,7 @@
                     </pic:cNvPicPr>
                   </pic:nvPicPr>
                   <pic:blipFill>
-                    <a:blip r:embed="rId15">
+                    <a:blip r:embed="rId16">
                       <a:extLst>
                         <a:ext uri="{28A0092B-C50C-407E-A947-70E740481C1C}">
                           <a14:useLocalDpi xmlns:a14="http://schemas.microsoft.com/office/drawing/2010/main" val="0"/>
@@ -2345,7 +2647,17 @@
         <w:t>end of range</w:t>
       </w:r>
       <w:r>
-        <w:t xml:space="preserve"> of the motors during either step, redo a-b.</w:t>
+        <w:t xml:space="preserve"> of the motors during either step, </w:t>
+      </w:r>
+      <w:r>
+        <w:rPr>
+          <w:b/>
+          <w:bCs/>
+        </w:rPr>
+        <w:t>redo a-b</w:t>
+      </w:r>
+      <w:r>
+        <w:t>.</w:t>
       </w:r>
     </w:p>
     <w:p>
@@ -2387,7 +2699,17 @@
         <w:t>start</w:t>
       </w:r>
       <w:r>
-        <w:t xml:space="preserve"> position there and press “Set as Zero”.</w:t>
+        <w:t xml:space="preserve"> position there and press “Set as </w:t>
+      </w:r>
+      <w:r>
+        <w:rPr>
+          <w:b/>
+          <w:bCs/>
+        </w:rPr>
+        <w:t>Zero</w:t>
+      </w:r>
+      <w:r>
+        <w:t>”.</w:t>
       </w:r>
     </w:p>
     <w:p>
@@ -2531,7 +2853,7 @@
                     </pic:cNvPicPr>
                   </pic:nvPicPr>
                   <pic:blipFill>
-                    <a:blip r:embed="rId16">
+                    <a:blip r:embed="rId17">
                       <a:extLst>
                         <a:ext uri="{28A0092B-C50C-407E-A947-70E740481C1C}">
                           <a14:useLocalDpi xmlns:a14="http://schemas.microsoft.com/office/drawing/2010/main" val="0"/>
@@ -2575,19 +2897,63 @@
         <w:rPr>
           <w:noProof/>
         </w:rPr>
+        <w:t xml:space="preserve">Open the </w:t>
+      </w:r>
+      <w:r>
+        <w:t>“</w:t>
+      </w:r>
+      <w:r>
+        <w:rPr>
+          <w:b/>
+          <w:bCs/>
+        </w:rPr>
+        <w:t>Current Position</w:t>
+      </w:r>
+      <w:r>
+        <w:t>” window</w:t>
+      </w:r>
+      <w:r>
+        <w:rPr>
+          <w:noProof/>
+        </w:rPr>
+        <w:t xml:space="preserve">. And in </w:t>
+      </w:r>
+      <w:r>
+        <w:rPr>
+          <w:b/>
+          <w:bCs/>
+          <w:noProof/>
+        </w:rPr>
+        <w:t>PyCharm</w:t>
+      </w:r>
+      <w:r>
+        <w:rPr>
+          <w:noProof/>
+        </w:rPr>
+        <w:t xml:space="preserve"> locate the extent </w:t>
+      </w:r>
+      <w:r>
+        <w:rPr>
+          <w:noProof/>
+        </w:rPr>
+        <w:lastRenderedPageBreak/>
+        <w:t>variables</w:t>
+      </w:r>
+      <w:r>
+        <w:rPr>
+          <w:noProof/>
+        </w:rPr>
+        <w:br/>
+      </w:r>
+      <w:r>
+        <w:rPr>
+          <w:noProof/>
+        </w:rPr>
         <w:drawing>
-          <wp:anchor distT="0" distB="0" distL="114300" distR="114300" simplePos="0" relativeHeight="251658240" behindDoc="1" locked="0" layoutInCell="1" allowOverlap="1" wp14:anchorId="7A861779" wp14:editId="5051B9D9">
-            <wp:simplePos x="0" y="0"/>
-            <wp:positionH relativeFrom="column">
-              <wp:posOffset>2476500</wp:posOffset>
-            </wp:positionH>
-            <wp:positionV relativeFrom="paragraph">
-              <wp:posOffset>-3175</wp:posOffset>
-            </wp:positionV>
-            <wp:extent cx="285750" cy="238125"/>
-            <wp:effectExtent l="0" t="0" r="0" b="9525"/>
-            <wp:wrapNone/>
-            <wp:docPr id="834510582" name="Picture 10"/>
+          <wp:inline distT="0" distB="0" distL="0" distR="0" wp14:anchorId="44D24016" wp14:editId="6AB5CE16">
+            <wp:extent cx="1911068" cy="990600"/>
+            <wp:effectExtent l="0" t="0" r="0" b="0"/>
+            <wp:docPr id="1087602370" name="Picture 1"/>
             <wp:cNvGraphicFramePr>
               <a:graphicFrameLocks xmlns:a="http://schemas.openxmlformats.org/drawingml/2006/main" noChangeAspect="1"/>
             </wp:cNvGraphicFramePr>
@@ -2595,28 +2961,26 @@
               <a:graphicData uri="http://schemas.openxmlformats.org/drawingml/2006/picture">
                 <pic:pic xmlns:pic="http://schemas.openxmlformats.org/drawingml/2006/picture">
                   <pic:nvPicPr>
-                    <pic:cNvPr id="0" name="Picture 7"/>
+                    <pic:cNvPr id="0" name="Picture 1"/>
                     <pic:cNvPicPr>
                       <a:picLocks noChangeAspect="1" noChangeArrowheads="1"/>
                     </pic:cNvPicPr>
                   </pic:nvPicPr>
-                  <pic:blipFill>
-                    <a:blip r:embed="rId17">
+                  <pic:blipFill rotWithShape="1">
+                    <a:blip r:embed="rId18">
                       <a:extLst>
                         <a:ext uri="{28A0092B-C50C-407E-A947-70E740481C1C}">
                           <a14:useLocalDpi xmlns:a14="http://schemas.microsoft.com/office/drawing/2010/main" val="0"/>
                         </a:ext>
                       </a:extLst>
                     </a:blip>
-                    <a:srcRect/>
-                    <a:stretch>
-                      <a:fillRect/>
-                    </a:stretch>
+                    <a:srcRect b="7377"/>
+                    <a:stretch/>
                   </pic:blipFill>
                   <pic:spPr bwMode="auto">
                     <a:xfrm>
                       <a:off x="0" y="0"/>
-                      <a:ext cx="285750" cy="238125"/>
+                      <a:ext cx="1957544" cy="1014691"/>
                     </a:xfrm>
                     <a:prstGeom prst="rect">
                       <a:avLst/>
@@ -2625,25 +2989,17 @@
                     <a:ln>
                       <a:noFill/>
                     </a:ln>
+                    <a:extLst>
+                      <a:ext uri="{53640926-AAD7-44D8-BBD7-CCE9431645EC}">
+                        <a14:shadowObscured xmlns:a14="http://schemas.microsoft.com/office/drawing/2010/main"/>
+                      </a:ext>
+                    </a:extLst>
                   </pic:spPr>
                 </pic:pic>
               </a:graphicData>
             </a:graphic>
-          </wp:anchor>
+          </wp:inline>
         </w:drawing>
-      </w:r>
-      <w:r>
-        <w:rPr>
-          <w:b/>
-          <w:bCs/>
-        </w:rPr>
-        <w:t>Zoom out</w:t>
-      </w:r>
-      <w:r>
-        <w:t xml:space="preserve"> fully</w:t>
-      </w:r>
-      <w:r>
-        <w:t xml:space="preserve"> with the icon</w:t>
       </w:r>
     </w:p>
     <w:p>
@@ -2655,7 +3011,20 @@
         </w:numPr>
       </w:pPr>
       <w:r>
-        <w:t>Move the stage to the</w:t>
+        <w:t xml:space="preserve">Move the </w:t>
+      </w:r>
+      <w:r>
+        <w:t>brain all the way</w:t>
+      </w:r>
+      <w:r>
+        <w:t xml:space="preserve"> to the</w:t>
+      </w:r>
+      <w:r>
+        <w:rPr>
+          <w:b/>
+          <w:bCs/>
+        </w:rPr>
+        <w:t xml:space="preserve"> left</w:t>
       </w:r>
       <w:r>
         <w:rPr>
@@ -2665,67 +3034,92 @@
         <w:t xml:space="preserve"> </w:t>
       </w:r>
       <w:r>
-        <w:rPr>
-          <w:b/>
-          <w:bCs/>
-        </w:rPr>
-        <w:t>(</w:t>
-      </w:r>
-      <w:r>
-        <w:rPr>
-          <w:b/>
-          <w:bCs/>
-        </w:rPr>
-        <w:t>left, right</w:t>
-      </w:r>
-      <w:r>
-        <w:rPr>
-          <w:b/>
-          <w:bCs/>
-        </w:rPr>
-        <w:t xml:space="preserve">), </w:t>
-      </w:r>
-      <w:r>
         <w:t>and</w:t>
       </w:r>
       <w:r>
+        <w:rPr>
+          <w:b/>
+          <w:bCs/>
+        </w:rPr>
+        <w:t xml:space="preserve"> right</w:t>
+      </w:r>
+      <w:r>
+        <w:t xml:space="preserve"> and fill in the corresponding </w:t>
+      </w:r>
+      <w:r>
+        <w:rPr>
+          <w:b/>
+          <w:bCs/>
+        </w:rPr>
+        <w:t>X</w:t>
+      </w:r>
+      <w:r>
+        <w:t xml:space="preserve"> variables. Move the brain all the way to </w:t>
+      </w:r>
+      <w:r>
+        <w:t xml:space="preserve">the </w:t>
+      </w:r>
+      <w:r>
+        <w:rPr>
+          <w:b/>
+          <w:bCs/>
+        </w:rPr>
+        <w:t>top</w:t>
+      </w:r>
+      <w:r>
+        <w:t xml:space="preserve"> and </w:t>
+      </w:r>
+      <w:r>
+        <w:rPr>
+          <w:b/>
+          <w:bCs/>
+        </w:rPr>
+        <w:t>bottom</w:t>
+      </w:r>
+      <w:r>
+        <w:t xml:space="preserve"> and fill in the corresponding </w:t>
+      </w:r>
+      <w:r>
+        <w:rPr>
+          <w:b/>
+          <w:bCs/>
+        </w:rPr>
+        <w:t>Y</w:t>
+      </w:r>
+      <w:r>
+        <w:t xml:space="preserve"> variables</w:t>
+      </w:r>
+      <w:r>
+        <w:t>. T</w:t>
+      </w:r>
+      <w:r>
+        <w:t>he “</w:t>
+      </w:r>
+      <w:r>
+        <w:rPr>
+          <w:b/>
+          <w:bCs/>
+        </w:rPr>
+        <w:t>Current Position</w:t>
+      </w:r>
+      <w:r>
+        <w:t>” window</w:t>
+      </w:r>
+      <w:r>
         <w:t xml:space="preserve"> </w:t>
       </w:r>
       <w:r>
-        <w:rPr>
-          <w:b/>
-          <w:bCs/>
-        </w:rPr>
-        <w:t>(bottom, top)</w:t>
-      </w:r>
-      <w:r>
-        <w:t xml:space="preserve"> of the brain and note their</w:t>
-      </w:r>
-      <w:r>
-        <w:t xml:space="preserve"> </w:t>
-      </w:r>
-      <w:r>
-        <w:rPr>
-          <w:b/>
-          <w:bCs/>
-        </w:rPr>
-        <w:t>X, Y</w:t>
-      </w:r>
-      <w:r>
-        <w:t xml:space="preserve"> coordinates from the “</w:t>
-      </w:r>
-      <w:r>
-        <w:rPr>
-          <w:b/>
-          <w:bCs/>
-        </w:rPr>
-        <w:t>Current Position</w:t>
-      </w:r>
-      <w:r>
-        <w:t>” window</w:t>
-      </w:r>
-      <w:r>
-        <w:t>, respectively</w:t>
+        <w:t>must</w:t>
+      </w:r>
+      <w:r>
+        <w:t xml:space="preserve"> be pressed each time to </w:t>
+      </w:r>
+      <w:r>
+        <w:rPr>
+          <w:b/>
+          <w:bCs/>
+        </w:rPr>
+        <w:t>refresh</w:t>
       </w:r>
       <w:r>
         <w:t>.</w:t>
@@ -2746,7 +3140,17 @@
         <w:t>end of range</w:t>
       </w:r>
       <w:r>
-        <w:t xml:space="preserve"> of the motors, start again.</w:t>
+        <w:t xml:space="preserve"> of the motors, </w:t>
+      </w:r>
+      <w:r>
+        <w:rPr>
+          <w:b/>
+          <w:bCs/>
+        </w:rPr>
+        <w:t>start again</w:t>
+      </w:r>
+      <w:r>
+        <w:t>.</w:t>
       </w:r>
     </w:p>
     <w:p>
@@ -2780,27 +3184,27 @@
         </w:numPr>
       </w:pPr>
       <w:r>
-        <w:t xml:space="preserve">Set </w:t>
-      </w:r>
-      <w:r>
-        <w:rPr>
-          <w:b/>
-          <w:bCs/>
-        </w:rPr>
-        <w:t>exposure</w:t>
-      </w:r>
-      <w:r>
-        <w:t xml:space="preserve"> to ___________.</w:t>
+        <w:rPr>
+          <w:b/>
+          <w:bCs/>
+        </w:rPr>
+        <w:t>Measurement</w:t>
+      </w:r>
+      <w:r>
+        <w:t xml:space="preserve"> mode:</w:t>
+      </w:r>
+      <w:r>
+        <w:br/>
       </w:r>
       <w:r>
         <w:rPr>
           <w:noProof/>
         </w:rPr>
         <w:drawing>
-          <wp:inline distT="0" distB="0" distL="0" distR="0" wp14:anchorId="05201FD0" wp14:editId="065AC79B">
-            <wp:extent cx="1190625" cy="400050"/>
+          <wp:inline distT="0" distB="0" distL="0" distR="0" wp14:anchorId="0B19663A" wp14:editId="68738068">
+            <wp:extent cx="2009775" cy="1485900"/>
             <wp:effectExtent l="0" t="0" r="9525" b="0"/>
-            <wp:docPr id="90691215" name="Picture 13"/>
+            <wp:docPr id="128256380" name="Picture 19"/>
             <wp:cNvGraphicFramePr>
               <a:graphicFrameLocks xmlns:a="http://schemas.openxmlformats.org/drawingml/2006/main" noChangeAspect="1"/>
             </wp:cNvGraphicFramePr>
@@ -2808,20 +3212,19 @@
               <a:graphicData uri="http://schemas.openxmlformats.org/drawingml/2006/picture">
                 <pic:pic xmlns:pic="http://schemas.openxmlformats.org/drawingml/2006/picture">
                   <pic:nvPicPr>
-                    <pic:cNvPr id="0" name="Picture 10"/>
+                    <pic:cNvPr id="128256380" name="Picture 19"/>
                     <pic:cNvPicPr>
                       <a:picLocks noChangeAspect="1" noChangeArrowheads="1"/>
                     </pic:cNvPicPr>
                   </pic:nvPicPr>
                   <pic:blipFill>
-                    <a:blip r:embed="rId18">
+                    <a:blip r:embed="rId19">
                       <a:extLst>
                         <a:ext uri="{28A0092B-C50C-407E-A947-70E740481C1C}">
                           <a14:useLocalDpi xmlns:a14="http://schemas.microsoft.com/office/drawing/2010/main" val="0"/>
                         </a:ext>
                       </a:extLst>
                     </a:blip>
-                    <a:srcRect/>
                     <a:stretch>
                       <a:fillRect/>
                     </a:stretch>
@@ -2829,7 +3232,7 @@
                   <pic:spPr bwMode="auto">
                     <a:xfrm>
                       <a:off x="0" y="0"/>
-                      <a:ext cx="1190625" cy="400050"/>
+                      <a:ext cx="2009775" cy="1485900"/>
                     </a:xfrm>
                     <a:prstGeom prst="rect">
                       <a:avLst/>
@@ -2844,6 +3247,82 @@
             </a:graphic>
           </wp:inline>
         </w:drawing>
+      </w:r>
+    </w:p>
+    <w:p>
+      <w:pPr>
+        <w:pStyle w:val="ListParagraph"/>
+        <w:numPr>
+          <w:ilvl w:val="2"/>
+          <w:numId w:val="3"/>
+        </w:numPr>
+      </w:pPr>
+      <w:r>
+        <w:rPr>
+          <w:b/>
+          <w:bCs/>
+        </w:rPr>
+        <w:t>Mode</w:t>
+      </w:r>
+      <w:r>
+        <w:t xml:space="preserve"> is “Multicolor </w:t>
+      </w:r>
+      <w:proofErr w:type="spellStart"/>
+      <w:r>
+        <w:t>Multiposition</w:t>
+      </w:r>
+      <w:proofErr w:type="spellEnd"/>
+      <w:r>
+        <w:t xml:space="preserve"> acquisition</w:t>
+      </w:r>
+      <w:r>
+        <w:t xml:space="preserve">”. </w:t>
+      </w:r>
+    </w:p>
+    <w:p>
+      <w:pPr>
+        <w:pStyle w:val="ListParagraph"/>
+        <w:numPr>
+          <w:ilvl w:val="2"/>
+          <w:numId w:val="3"/>
+        </w:numPr>
+      </w:pPr>
+      <w:r>
+        <w:rPr>
+          <w:b/>
+          <w:bCs/>
+        </w:rPr>
+        <w:t>Devices</w:t>
+      </w:r>
+      <w:r>
+        <w:t xml:space="preserve"> order </w:t>
+      </w:r>
+      <w:proofErr w:type="gramStart"/>
+      <w:r>
+        <w:t>is:</w:t>
+      </w:r>
+      <w:proofErr w:type="gramEnd"/>
+      <w:r>
+        <w:t xml:space="preserve"> Table Z, Filter, Table X, NONE.</w:t>
+      </w:r>
+    </w:p>
+    <w:p>
+      <w:pPr>
+        <w:pStyle w:val="ListParagraph"/>
+        <w:numPr>
+          <w:ilvl w:val="2"/>
+          <w:numId w:val="3"/>
+        </w:numPr>
+      </w:pPr>
+      <w:r>
+        <w:rPr>
+          <w:b/>
+          <w:bCs/>
+        </w:rPr>
+        <w:t>Autosave</w:t>
+      </w:r>
+      <w:r>
+        <w:t xml:space="preserve"> should only be set for the last device – “Table X”.</w:t>
       </w:r>
     </w:p>
     <w:p>
@@ -2889,7 +3368,7 @@
                     </pic:cNvPicPr>
                   </pic:nvPicPr>
                   <pic:blipFill>
-                    <a:blip r:embed="rId19">
+                    <a:blip r:embed="rId20">
                       <a:extLst>
                         <a:ext uri="{28A0092B-C50C-407E-A947-70E740481C1C}">
                           <a14:useLocalDpi xmlns:a14="http://schemas.microsoft.com/office/drawing/2010/main" val="0"/>
@@ -2964,7 +3443,7 @@
                     </pic:cNvPicPr>
                   </pic:nvPicPr>
                   <pic:blipFill>
-                    <a:blip r:embed="rId20">
+                    <a:blip r:embed="rId21">
                       <a:extLst>
                         <a:ext uri="{28A0092B-C50C-407E-A947-70E740481C1C}">
                           <a14:useLocalDpi xmlns:a14="http://schemas.microsoft.com/office/drawing/2010/main" val="0"/>
@@ -3151,6 +3630,174 @@
           <w:b/>
           <w:bCs/>
         </w:rPr>
+        <w:t>Objective</w:t>
+      </w:r>
+      <w:r>
+        <w:t xml:space="preserve"> and </w:t>
+      </w:r>
+      <w:r>
+        <w:rPr>
+          <w:b/>
+          <w:bCs/>
+        </w:rPr>
+        <w:t>zoom</w:t>
+      </w:r>
+      <w:r>
+        <w:t xml:space="preserve"> should be:</w:t>
+      </w:r>
+      <w:r>
+        <w:br/>
+      </w:r>
+      <w:r>
+        <w:rPr>
+          <w:noProof/>
+        </w:rPr>
+        <w:drawing>
+          <wp:inline distT="0" distB="0" distL="0" distR="0" wp14:anchorId="244C9AF4" wp14:editId="29E14CD2">
+            <wp:extent cx="2390775" cy="647700"/>
+            <wp:effectExtent l="0" t="0" r="9525" b="0"/>
+            <wp:docPr id="250570398" name="Picture 20"/>
+            <wp:cNvGraphicFramePr>
+              <a:graphicFrameLocks xmlns:a="http://schemas.openxmlformats.org/drawingml/2006/main" noChangeAspect="1"/>
+            </wp:cNvGraphicFramePr>
+            <a:graphic xmlns:a="http://schemas.openxmlformats.org/drawingml/2006/main">
+              <a:graphicData uri="http://schemas.openxmlformats.org/drawingml/2006/picture">
+                <pic:pic xmlns:pic="http://schemas.openxmlformats.org/drawingml/2006/picture">
+                  <pic:nvPicPr>
+                    <pic:cNvPr id="0" name="Picture 17"/>
+                    <pic:cNvPicPr>
+                      <a:picLocks noChangeAspect="1" noChangeArrowheads="1"/>
+                    </pic:cNvPicPr>
+                  </pic:nvPicPr>
+                  <pic:blipFill>
+                    <a:blip r:embed="rId22">
+                      <a:extLst>
+                        <a:ext uri="{28A0092B-C50C-407E-A947-70E740481C1C}">
+                          <a14:useLocalDpi xmlns:a14="http://schemas.microsoft.com/office/drawing/2010/main" val="0"/>
+                        </a:ext>
+                      </a:extLst>
+                    </a:blip>
+                    <a:srcRect/>
+                    <a:stretch>
+                      <a:fillRect/>
+                    </a:stretch>
+                  </pic:blipFill>
+                  <pic:spPr bwMode="auto">
+                    <a:xfrm>
+                      <a:off x="0" y="0"/>
+                      <a:ext cx="2390775" cy="647700"/>
+                    </a:xfrm>
+                    <a:prstGeom prst="rect">
+                      <a:avLst/>
+                    </a:prstGeom>
+                    <a:noFill/>
+                    <a:ln>
+                      <a:noFill/>
+                    </a:ln>
+                  </pic:spPr>
+                </pic:pic>
+              </a:graphicData>
+            </a:graphic>
+          </wp:inline>
+        </w:drawing>
+      </w:r>
+      <w:r>
+        <w:br/>
+        <w:t>Objective: _______________________.</w:t>
+      </w:r>
+      <w:r>
+        <w:br/>
+        <w:t>Zoom: __________________________.</w:t>
+      </w:r>
+    </w:p>
+    <w:p>
+      <w:pPr>
+        <w:pStyle w:val="ListParagraph"/>
+        <w:numPr>
+          <w:ilvl w:val="1"/>
+          <w:numId w:val="3"/>
+        </w:numPr>
+      </w:pPr>
+      <w:r>
+        <w:t xml:space="preserve">Set </w:t>
+      </w:r>
+      <w:r>
+        <w:rPr>
+          <w:b/>
+          <w:bCs/>
+        </w:rPr>
+        <w:t>exposure</w:t>
+      </w:r>
+      <w:r>
+        <w:t xml:space="preserve"> to ___________.</w:t>
+      </w:r>
+      <w:r>
+        <w:rPr>
+          <w:noProof/>
+        </w:rPr>
+        <w:drawing>
+          <wp:inline distT="0" distB="0" distL="0" distR="0" wp14:anchorId="05ED5B1D" wp14:editId="7DCD0CB2">
+            <wp:extent cx="1190625" cy="400050"/>
+            <wp:effectExtent l="0" t="0" r="9525" b="0"/>
+            <wp:docPr id="90691215" name="Picture 13"/>
+            <wp:cNvGraphicFramePr>
+              <a:graphicFrameLocks xmlns:a="http://schemas.openxmlformats.org/drawingml/2006/main" noChangeAspect="1"/>
+            </wp:cNvGraphicFramePr>
+            <a:graphic xmlns:a="http://schemas.openxmlformats.org/drawingml/2006/main">
+              <a:graphicData uri="http://schemas.openxmlformats.org/drawingml/2006/picture">
+                <pic:pic xmlns:pic="http://schemas.openxmlformats.org/drawingml/2006/picture">
+                  <pic:nvPicPr>
+                    <pic:cNvPr id="0" name="Picture 10"/>
+                    <pic:cNvPicPr>
+                      <a:picLocks noChangeAspect="1" noChangeArrowheads="1"/>
+                    </pic:cNvPicPr>
+                  </pic:nvPicPr>
+                  <pic:blipFill>
+                    <a:blip r:embed="rId23">
+                      <a:extLst>
+                        <a:ext uri="{28A0092B-C50C-407E-A947-70E740481C1C}">
+                          <a14:useLocalDpi xmlns:a14="http://schemas.microsoft.com/office/drawing/2010/main" val="0"/>
+                        </a:ext>
+                      </a:extLst>
+                    </a:blip>
+                    <a:srcRect/>
+                    <a:stretch>
+                      <a:fillRect/>
+                    </a:stretch>
+                  </pic:blipFill>
+                  <pic:spPr bwMode="auto">
+                    <a:xfrm>
+                      <a:off x="0" y="0"/>
+                      <a:ext cx="1190625" cy="400050"/>
+                    </a:xfrm>
+                    <a:prstGeom prst="rect">
+                      <a:avLst/>
+                    </a:prstGeom>
+                    <a:noFill/>
+                    <a:ln>
+                      <a:noFill/>
+                    </a:ln>
+                  </pic:spPr>
+                </pic:pic>
+              </a:graphicData>
+            </a:graphic>
+          </wp:inline>
+        </w:drawing>
+      </w:r>
+    </w:p>
+    <w:p>
+      <w:pPr>
+        <w:pStyle w:val="ListParagraph"/>
+        <w:numPr>
+          <w:ilvl w:val="1"/>
+          <w:numId w:val="3"/>
+        </w:numPr>
+      </w:pPr>
+      <w:r>
+        <w:rPr>
+          <w:b/>
+          <w:bCs/>
+        </w:rPr>
         <w:t>Camera ROI</w:t>
       </w:r>
       <w:r>
@@ -3181,7 +3828,7 @@
                     </pic:cNvPicPr>
                   </pic:nvPicPr>
                   <pic:blipFill>
-                    <a:blip r:embed="rId21">
+                    <a:blip r:embed="rId24">
                       <a:extLst>
                         <a:ext uri="{28A0092B-C50C-407E-A947-70E740481C1C}">
                           <a14:useLocalDpi xmlns:a14="http://schemas.microsoft.com/office/drawing/2010/main" val="0"/>
@@ -3214,9 +3861,6 @@
       </w:r>
       <w:r>
         <w:br/>
-      </w:r>
-      <w:r>
-        <w:lastRenderedPageBreak/>
         <w:t>____________________________</w:t>
       </w:r>
       <w:r>
@@ -3228,19 +3872,41 @@
       <w:pPr>
         <w:pStyle w:val="ListParagraph"/>
         <w:numPr>
+          <w:ilvl w:val="0"/>
+          <w:numId w:val="3"/>
+        </w:numPr>
+      </w:pPr>
+      <w:r>
+        <w:rPr>
+          <w:b/>
+          <w:bCs/>
+        </w:rPr>
+        <w:t xml:space="preserve">Running </w:t>
+      </w:r>
+      <w:r>
+        <w:t>the experiment.</w:t>
+      </w:r>
+    </w:p>
+    <w:p>
+      <w:pPr>
+        <w:pStyle w:val="ListParagraph"/>
+        <w:numPr>
           <w:ilvl w:val="1"/>
           <w:numId w:val="3"/>
         </w:numPr>
       </w:pPr>
       <w:r>
-        <w:rPr>
-          <w:b/>
-          <w:bCs/>
-        </w:rPr>
-        <w:t>Measurement</w:t>
-      </w:r>
-      <w:r>
-        <w:t xml:space="preserve"> mode:</w:t>
+        <w:t xml:space="preserve">In </w:t>
+      </w:r>
+      <w:r>
+        <w:rPr>
+          <w:b/>
+          <w:bCs/>
+        </w:rPr>
+        <w:t>PyCharm</w:t>
+      </w:r>
+      <w:r>
+        <w:t xml:space="preserve"> fill in the subject variable:</w:t>
       </w:r>
       <w:r>
         <w:br/>
@@ -3250,10 +3916,10 @@
           <w:noProof/>
         </w:rPr>
         <w:drawing>
-          <wp:inline distT="0" distB="0" distL="0" distR="0" wp14:anchorId="2DA486B8" wp14:editId="23F3F776">
-            <wp:extent cx="2009775" cy="1485900"/>
+          <wp:inline distT="0" distB="0" distL="0" distR="0" wp14:anchorId="18F36B56" wp14:editId="79FBD060">
+            <wp:extent cx="2200275" cy="285750"/>
             <wp:effectExtent l="0" t="0" r="9525" b="0"/>
-            <wp:docPr id="128256380" name="Picture 19"/>
+            <wp:docPr id="1361473146" name="Picture 2"/>
             <wp:cNvGraphicFramePr>
               <a:graphicFrameLocks xmlns:a="http://schemas.openxmlformats.org/drawingml/2006/main" noChangeAspect="1"/>
             </wp:cNvGraphicFramePr>
@@ -3261,19 +3927,20 @@
               <a:graphicData uri="http://schemas.openxmlformats.org/drawingml/2006/picture">
                 <pic:pic xmlns:pic="http://schemas.openxmlformats.org/drawingml/2006/picture">
                   <pic:nvPicPr>
-                    <pic:cNvPr id="128256380" name="Picture 19"/>
+                    <pic:cNvPr id="0" name="Picture 2"/>
                     <pic:cNvPicPr>
                       <a:picLocks noChangeAspect="1" noChangeArrowheads="1"/>
                     </pic:cNvPicPr>
                   </pic:nvPicPr>
                   <pic:blipFill>
-                    <a:blip r:embed="rId22">
+                    <a:blip r:embed="rId25">
                       <a:extLst>
                         <a:ext uri="{28A0092B-C50C-407E-A947-70E740481C1C}">
                           <a14:useLocalDpi xmlns:a14="http://schemas.microsoft.com/office/drawing/2010/main" val="0"/>
                         </a:ext>
                       </a:extLst>
                     </a:blip>
+                    <a:srcRect/>
                     <a:stretch>
                       <a:fillRect/>
                     </a:stretch>
@@ -3281,7 +3948,7 @@
                   <pic:spPr bwMode="auto">
                     <a:xfrm>
                       <a:off x="0" y="0"/>
-                      <a:ext cx="2009775" cy="1485900"/>
+                      <a:ext cx="2200275" cy="285750"/>
                     </a:xfrm>
                     <a:prstGeom prst="rect">
                       <a:avLst/>
@@ -3302,111 +3969,22 @@
       <w:pPr>
         <w:pStyle w:val="ListParagraph"/>
         <w:numPr>
-          <w:ilvl w:val="2"/>
-          <w:numId w:val="3"/>
-        </w:numPr>
-      </w:pPr>
-      <w:r>
-        <w:rPr>
-          <w:b/>
-          <w:bCs/>
-        </w:rPr>
-        <w:t>Mode</w:t>
-      </w:r>
-      <w:r>
-        <w:t xml:space="preserve"> is “</w:t>
-      </w:r>
-      <w:r>
-        <w:t xml:space="preserve">Multicolor </w:t>
-      </w:r>
-      <w:proofErr w:type="spellStart"/>
-      <w:r>
-        <w:t>Multiposition</w:t>
-      </w:r>
-      <w:proofErr w:type="spellEnd"/>
-      <w:r>
-        <w:t xml:space="preserve"> acquisition</w:t>
-      </w:r>
-      <w:r>
-        <w:t xml:space="preserve">”. </w:t>
-      </w:r>
-    </w:p>
-    <w:p>
-      <w:pPr>
-        <w:pStyle w:val="ListParagraph"/>
-        <w:numPr>
-          <w:ilvl w:val="2"/>
-          <w:numId w:val="3"/>
-        </w:numPr>
-      </w:pPr>
-      <w:r>
-        <w:rPr>
-          <w:b/>
-          <w:bCs/>
-        </w:rPr>
-        <w:t>Devices</w:t>
-      </w:r>
-      <w:r>
-        <w:t xml:space="preserve"> order </w:t>
-      </w:r>
-      <w:proofErr w:type="gramStart"/>
-      <w:r>
-        <w:t>is:</w:t>
-      </w:r>
-      <w:proofErr w:type="gramEnd"/>
-      <w:r>
-        <w:t xml:space="preserve"> Table Z, Filter, Table X, NONE</w:t>
-      </w:r>
-      <w:r>
-        <w:t>.</w:t>
-      </w:r>
-    </w:p>
-    <w:p>
-      <w:pPr>
-        <w:pStyle w:val="ListParagraph"/>
-        <w:numPr>
-          <w:ilvl w:val="2"/>
-          <w:numId w:val="3"/>
-        </w:numPr>
-      </w:pPr>
-      <w:r>
-        <w:rPr>
-          <w:b/>
-          <w:bCs/>
-        </w:rPr>
-        <w:t>Autosave</w:t>
-      </w:r>
-      <w:r>
-        <w:t xml:space="preserve"> should only be set for the last device – “Table X”.</w:t>
-      </w:r>
-    </w:p>
-    <w:p>
-      <w:pPr>
-        <w:pStyle w:val="ListParagraph"/>
-        <w:numPr>
           <w:ilvl w:val="1"/>
           <w:numId w:val="3"/>
         </w:numPr>
       </w:pPr>
       <w:r>
-        <w:rPr>
-          <w:b/>
-          <w:bCs/>
-        </w:rPr>
-        <w:t>Objective</w:t>
-      </w:r>
-      <w:r>
-        <w:t xml:space="preserve"> and </w:t>
-      </w:r>
-      <w:r>
-        <w:rPr>
-          <w:b/>
-          <w:bCs/>
-        </w:rPr>
-        <w:t>zoom</w:t>
-      </w:r>
-      <w:r>
-        <w:t xml:space="preserve"> should be:</w:t>
+        <w:t xml:space="preserve">Locate and press the </w:t>
+      </w:r>
+      <w:r>
+        <w:rPr>
+          <w:b/>
+          <w:bCs/>
+        </w:rPr>
+        <w:t>play</w:t>
+      </w:r>
+      <w:r>
+        <w:t xml:space="preserve"> button on the top right of PyCharm</w:t>
       </w:r>
       <w:r>
         <w:br/>
@@ -3416,10 +3994,10 @@
           <w:noProof/>
         </w:rPr>
         <w:drawing>
-          <wp:inline distT="0" distB="0" distL="0" distR="0" wp14:anchorId="69FD3615" wp14:editId="3C08E4B6">
-            <wp:extent cx="2390775" cy="647700"/>
-            <wp:effectExtent l="0" t="0" r="9525" b="0"/>
-            <wp:docPr id="250570398" name="Picture 20"/>
+          <wp:inline distT="0" distB="0" distL="0" distR="0" wp14:anchorId="2FB4DEF7" wp14:editId="1B2953C2">
+            <wp:extent cx="2028825" cy="352425"/>
+            <wp:effectExtent l="0" t="0" r="9525" b="9525"/>
+            <wp:docPr id="853937878" name="Picture 3"/>
             <wp:cNvGraphicFramePr>
               <a:graphicFrameLocks xmlns:a="http://schemas.openxmlformats.org/drawingml/2006/main" noChangeAspect="1"/>
             </wp:cNvGraphicFramePr>
@@ -3427,13 +4005,13 @@
               <a:graphicData uri="http://schemas.openxmlformats.org/drawingml/2006/picture">
                 <pic:pic xmlns:pic="http://schemas.openxmlformats.org/drawingml/2006/picture">
                   <pic:nvPicPr>
-                    <pic:cNvPr id="0" name="Picture 17"/>
+                    <pic:cNvPr id="0" name="Picture 3"/>
                     <pic:cNvPicPr>
                       <a:picLocks noChangeAspect="1" noChangeArrowheads="1"/>
                     </pic:cNvPicPr>
                   </pic:nvPicPr>
                   <pic:blipFill>
-                    <a:blip r:embed="rId23">
+                    <a:blip r:embed="rId26">
                       <a:extLst>
                         <a:ext uri="{28A0092B-C50C-407E-A947-70E740481C1C}">
                           <a14:useLocalDpi xmlns:a14="http://schemas.microsoft.com/office/drawing/2010/main" val="0"/>
@@ -3448,7 +4026,7 @@
                   <pic:spPr bwMode="auto">
                     <a:xfrm>
                       <a:off x="0" y="0"/>
-                      <a:ext cx="2390775" cy="647700"/>
+                      <a:ext cx="2028825" cy="352425"/>
                     </a:xfrm>
                     <a:prstGeom prst="rect">
                       <a:avLst/>
@@ -3466,11 +4044,130 @@
       </w:r>
       <w:r>
         <w:br/>
-        <w:t>Objective: _______________________.</w:t>
+        <w:t>You can also right click the filename and select “Run …”.</w:t>
+      </w:r>
+    </w:p>
+    <w:p>
+      <w:pPr>
+        <w:pStyle w:val="ListParagraph"/>
+        <w:numPr>
+          <w:ilvl w:val="1"/>
+          <w:numId w:val="3"/>
+        </w:numPr>
+      </w:pPr>
+      <w:r>
+        <w:t xml:space="preserve">It’ll </w:t>
+      </w:r>
+      <w:r>
+        <w:rPr>
+          <w:b/>
+          <w:bCs/>
+        </w:rPr>
+        <w:t>prompt</w:t>
+      </w:r>
+      <w:r>
+        <w:t xml:space="preserve"> up a tiling scheme, if there’s at </w:t>
+      </w:r>
+      <w:proofErr w:type="gramStart"/>
+      <w:r>
+        <w:t>least __</w:t>
+      </w:r>
+      <w:proofErr w:type="gramEnd"/>
+      <w:r>
+        <w:t xml:space="preserve">____ pixels of overlap </w:t>
+      </w:r>
+      <w:r>
+        <w:rPr>
+          <w:b/>
+          <w:bCs/>
+        </w:rPr>
+        <w:t>click ok</w:t>
+      </w:r>
+      <w:r>
+        <w:t>.</w:t>
+      </w:r>
+    </w:p>
+    <w:p>
+      <w:pPr>
+        <w:pStyle w:val="ListParagraph"/>
+        <w:numPr>
+          <w:ilvl w:val="1"/>
+          <w:numId w:val="3"/>
+        </w:numPr>
+      </w:pPr>
+      <w:r>
+        <w:t xml:space="preserve">You can navigate away from </w:t>
+      </w:r>
+      <w:proofErr w:type="spellStart"/>
+      <w:r>
+        <w:t>ImSpector</w:t>
+      </w:r>
+      <w:proofErr w:type="spellEnd"/>
+      <w:r>
+        <w:t xml:space="preserve"> temporarily, such as </w:t>
+      </w:r>
+      <w:proofErr w:type="gramStart"/>
+      <w:r>
+        <w:t>to copy</w:t>
+      </w:r>
+      <w:proofErr w:type="gramEnd"/>
+      <w:r>
+        <w:t xml:space="preserve"> the previous data. But you must </w:t>
+      </w:r>
+      <w:r>
+        <w:rPr>
+          <w:b/>
+          <w:bCs/>
+        </w:rPr>
+        <w:t>navigate</w:t>
+      </w:r>
+      <w:r>
+        <w:t xml:space="preserve"> back to </w:t>
+      </w:r>
+      <w:proofErr w:type="spellStart"/>
+      <w:r>
+        <w:t>ImSpector</w:t>
+      </w:r>
+      <w:proofErr w:type="spellEnd"/>
+      <w:r>
+        <w:t xml:space="preserve"> for the macros to work.</w:t>
+      </w:r>
+    </w:p>
+    <w:p>
+      <w:pPr>
+        <w:pStyle w:val="ListParagraph"/>
+        <w:numPr>
+          <w:ilvl w:val="1"/>
+          <w:numId w:val="3"/>
+        </w:numPr>
+      </w:pPr>
+      <w:r>
+        <w:t xml:space="preserve">In case of issues with the macro, in PyCharm click the </w:t>
+      </w:r>
+      <w:r>
+        <w:rPr>
+          <w:b/>
+          <w:bCs/>
+        </w:rPr>
+        <w:t>red terminate button</w:t>
+      </w:r>
+      <w:r>
+        <w:t xml:space="preserve"> or move the mouse to the top left corner for a bit. Then stop the acquisition, if it began already.</w:t>
+      </w:r>
+      <w:r>
+        <w:t xml:space="preserve"> The macro will naturally end after switching to the other lightsheet</w:t>
+      </w:r>
+      <w:r>
+        <w:t xml:space="preserve"> midway</w:t>
+      </w:r>
+      <w:r>
+        <w:t>.</w:t>
       </w:r>
       <w:r>
         <w:br/>
-        <w:t>Zoom: __________________________.</w:t>
+      </w:r>
+      <w:r>
+        <w:br/>
       </w:r>
     </w:p>
     <w:p>
@@ -3478,6 +4175,7 @@
         <w:pStyle w:val="Heading2"/>
       </w:pPr>
       <w:r>
+        <w:lastRenderedPageBreak/>
         <w:t xml:space="preserve">Sample </w:t>
       </w:r>
       <w:r>
@@ -3552,10 +4250,31 @@
         <w:t xml:space="preserve"> </w:t>
       </w:r>
       <w:r>
+        <w:rPr>
+          <w:b/>
+          <w:bCs/>
+        </w:rPr>
         <w:t>C</w:t>
       </w:r>
       <w:r>
-        <w:t>enter it in Y.</w:t>
+        <w:rPr>
+          <w:b/>
+          <w:bCs/>
+        </w:rPr>
+        <w:t>enter</w:t>
+      </w:r>
+      <w:r>
+        <w:t xml:space="preserve"> it in </w:t>
+      </w:r>
+      <w:r>
+        <w:rPr>
+          <w:b/>
+          <w:bCs/>
+        </w:rPr>
+        <w:t>Y</w:t>
+      </w:r>
+      <w:r>
+        <w:t>.</w:t>
       </w:r>
     </w:p>
     <w:p>
@@ -3567,7 +4286,10 @@
         </w:numPr>
       </w:pPr>
       <w:r>
-        <w:t xml:space="preserve">Rotate </w:t>
+        <w:t>Lift and r</w:t>
+      </w:r>
+      <w:r>
+        <w:t xml:space="preserve">otate </w:t>
       </w:r>
       <w:r>
         <w:rPr>
@@ -3577,7 +4299,17 @@
         <w:t>lens</w:t>
       </w:r>
       <w:r>
-        <w:t xml:space="preserve"> out of the way making sure there’s a drip tray under the lens.</w:t>
+        <w:t xml:space="preserve"> out of the way making sure there’s a </w:t>
+      </w:r>
+      <w:r>
+        <w:rPr>
+          <w:b/>
+          <w:bCs/>
+        </w:rPr>
+        <w:t>drip</w:t>
+      </w:r>
+      <w:r>
+        <w:t xml:space="preserve"> tray under the lens.</w:t>
       </w:r>
     </w:p>
     <w:p>
@@ -3599,7 +4331,17 @@
         <w:t>holder</w:t>
       </w:r>
       <w:r>
-        <w:t xml:space="preserve"> and loosen the 2 set screws to remove the sample.</w:t>
+        <w:t xml:space="preserve"> and loosen the 2 set screws to remove the </w:t>
+      </w:r>
+      <w:r>
+        <w:rPr>
+          <w:b/>
+          <w:bCs/>
+        </w:rPr>
+        <w:t>sample</w:t>
+      </w:r>
+      <w:r>
+        <w:t>.</w:t>
       </w:r>
     </w:p>
     <w:p>
@@ -3607,6 +4349,39 @@
         <w:pStyle w:val="Heading2"/>
       </w:pPr>
       <w:r>
+        <w:t>Cleanup</w:t>
+      </w:r>
+    </w:p>
+    <w:p>
+      <w:r>
+        <w:t xml:space="preserve">To clean up the lightsheet after the final sample, do the opposite of the </w:t>
+      </w:r>
+      <w:r>
+        <w:rPr>
+          <w:b/>
+          <w:bCs/>
+        </w:rPr>
+        <w:t>stage preparation</w:t>
+      </w:r>
+      <w:r>
+        <w:t xml:space="preserve"> stage and then the opposite of the </w:t>
+      </w:r>
+      <w:r>
+        <w:rPr>
+          <w:b/>
+          <w:bCs/>
+        </w:rPr>
+        <w:t>lightsheet preparation</w:t>
+      </w:r>
+      <w:r>
+        <w:t xml:space="preserve"> stage.</w:t>
+      </w:r>
+    </w:p>
+    <w:p>
+      <w:pPr>
+        <w:pStyle w:val="Heading2"/>
+      </w:pPr>
+      <w:r>
         <w:t xml:space="preserve">Aligning </w:t>
       </w:r>
       <w:r>
@@ -3642,7 +4417,15 @@
         <w:t>focus</w:t>
       </w:r>
       <w:r>
-        <w:t xml:space="preserve">, or different cells are visible in the left and right lightsheets, then the left sheet is </w:t>
+        <w:t xml:space="preserve">, or different cells are visible in the left and right </w:t>
+      </w:r>
+      <w:proofErr w:type="gramStart"/>
+      <w:r>
+        <w:t>lightsheets</w:t>
+      </w:r>
+      <w:proofErr w:type="gramEnd"/>
+      <w:r>
+        <w:t xml:space="preserve">, then the left sheet is </w:t>
       </w:r>
       <w:r>
         <w:t>aligned</w:t>
@@ -3797,7 +4580,7 @@
                     </pic:cNvPicPr>
                   </pic:nvPicPr>
                   <pic:blipFill>
-                    <a:blip r:embed="rId24" cstate="print">
+                    <a:blip r:embed="rId27" cstate="print">
                       <a:extLst>
                         <a:ext uri="{28A0092B-C50C-407E-A947-70E740481C1C}">
                           <a14:useLocalDpi xmlns:a14="http://schemas.microsoft.com/office/drawing/2010/main" val="0"/>
@@ -3861,7 +4644,10 @@
         <w:t>New Stack Window</w:t>
       </w:r>
       <w:r>
-        <w:t>”, this will split the window and open a blank image on the right.</w:t>
+        <w:t xml:space="preserve">”, this will split the window and open a blank image on the </w:t>
+      </w:r>
+      <w:r>
+        <w:t>right.</w:t>
       </w:r>
       <w:r>
         <w:br/>
@@ -3888,7 +4674,7 @@
                     </pic:cNvPicPr>
                   </pic:nvPicPr>
                   <pic:blipFill>
-                    <a:blip r:embed="rId25">
+                    <a:blip r:embed="rId28">
                       <a:extLst>
                         <a:ext uri="{28A0092B-C50C-407E-A947-70E740481C1C}">
                           <a14:useLocalDpi xmlns:a14="http://schemas.microsoft.com/office/drawing/2010/main" val="0"/>
@@ -3976,7 +4762,7 @@
                     </pic:cNvPicPr>
                   </pic:nvPicPr>
                   <pic:blipFill>
-                    <a:blip r:embed="rId26">
+                    <a:blip r:embed="rId29">
                       <a:extLst>
                         <a:ext uri="{28A0092B-C50C-407E-A947-70E740481C1C}">
                           <a14:useLocalDpi xmlns:a14="http://schemas.microsoft.com/office/drawing/2010/main" val="0"/>
@@ -4124,7 +4910,7 @@
                     </pic:cNvPicPr>
                   </pic:nvPicPr>
                   <pic:blipFill>
-                    <a:blip r:embed="rId27" cstate="print">
+                    <a:blip r:embed="rId30" cstate="print">
                       <a:extLst>
                         <a:ext uri="{28A0092B-C50C-407E-A947-70E740481C1C}">
                           <a14:useLocalDpi xmlns:a14="http://schemas.microsoft.com/office/drawing/2010/main" val="0"/>
@@ -4188,11 +4974,7 @@
         <w:t xml:space="preserve"> highlighted until the left image looks like the right – with the same features/cells visible.</w:t>
       </w:r>
       <w:r>
-        <w:t xml:space="preserve"> The screw is </w:t>
-      </w:r>
-      <w:r>
-        <w:lastRenderedPageBreak/>
-        <w:t xml:space="preserve">very sensitive so be </w:t>
+        <w:t xml:space="preserve"> The screw is very sensitive so be </w:t>
       </w:r>
       <w:r>
         <w:rPr>
@@ -4230,7 +5012,7 @@
                     </pic:cNvPicPr>
                   </pic:nvPicPr>
                   <pic:blipFill>
-                    <a:blip r:embed="rId28">
+                    <a:blip r:embed="rId31">
                       <a:extLst>
                         <a:ext uri="{28A0092B-C50C-407E-A947-70E740481C1C}">
                           <a14:useLocalDpi xmlns:a14="http://schemas.microsoft.com/office/drawing/2010/main" val="0"/>
@@ -4334,7 +5116,11 @@
         <w:t xml:space="preserve"> they will be smeared out</w:t>
       </w:r>
       <w:r>
-        <w:t xml:space="preserve">. This can happen when the camera focuses correctly on the sheet in the z-direction, but the center of the lightsheet is not appropriately aligned </w:t>
+        <w:t xml:space="preserve">. This can happen when the camera focuses correctly on the sheet in the z-direction, but the center of the lightsheet is not </w:t>
+      </w:r>
+      <w:r>
+        <w:lastRenderedPageBreak/>
+        <w:t xml:space="preserve">appropriately aligned </w:t>
       </w:r>
       <w:r>
         <w:t xml:space="preserve">with the center of the camera’s FOV </w:t>
@@ -4530,7 +5316,15 @@
       </w:r>
       <w:proofErr w:type="gramEnd"/>
       <w:r>
-        <w:t>, at 4um z-step.</w:t>
+        <w:t>, at 4</w:t>
+      </w:r>
+      <w:proofErr w:type="gramStart"/>
+      <w:r>
+        <w:t>um</w:t>
+      </w:r>
+      <w:proofErr w:type="gramEnd"/>
+      <w:r>
+        <w:t xml:space="preserve"> z-step.</w:t>
       </w:r>
     </w:p>
     <w:p>
@@ -4682,7 +5476,7 @@
                     </pic:cNvPicPr>
                   </pic:nvPicPr>
                   <pic:blipFill>
-                    <a:blip r:embed="rId29">
+                    <a:blip r:embed="rId32">
                       <a:extLst>
                         <a:ext uri="{28A0092B-C50C-407E-A947-70E740481C1C}">
                           <a14:useLocalDpi xmlns:a14="http://schemas.microsoft.com/office/drawing/2010/main" val="0"/>
@@ -4775,10 +5569,7 @@
         <w:t>Aligning left lightsheet</w:t>
       </w:r>
       <w:r>
-        <w:t xml:space="preserve">” create a new stack window, copy the </w:t>
-      </w:r>
-      <w:r>
-        <w:t xml:space="preserve">channel and paste it there so the channel is </w:t>
+        <w:t xml:space="preserve">” create a new stack window, copy the channel and paste it there so the channel is </w:t>
       </w:r>
       <w:r>
         <w:rPr>
@@ -4847,7 +5638,7 @@
                     </pic:cNvPicPr>
                   </pic:nvPicPr>
                   <pic:blipFill>
-                    <a:blip r:embed="rId30">
+                    <a:blip r:embed="rId33">
                       <a:extLst>
                         <a:ext uri="{28A0092B-C50C-407E-A947-70E740481C1C}">
                           <a14:useLocalDpi xmlns:a14="http://schemas.microsoft.com/office/drawing/2010/main" val="0"/>
@@ -4920,7 +5711,7 @@
                     </pic:cNvPicPr>
                   </pic:nvPicPr>
                   <pic:blipFill>
-                    <a:blip r:embed="rId31" cstate="print">
+                    <a:blip r:embed="rId34" cstate="print">
                       <a:extLst>
                         <a:ext uri="{28A0092B-C50C-407E-A947-70E740481C1C}">
                           <a14:useLocalDpi xmlns:a14="http://schemas.microsoft.com/office/drawing/2010/main" val="0"/>
@@ -5006,7 +5797,7 @@
                     </pic:cNvPicPr>
                   </pic:nvPicPr>
                   <pic:blipFill>
-                    <a:blip r:embed="rId32">
+                    <a:blip r:embed="rId35">
                       <a:extLst>
                         <a:ext uri="{28A0092B-C50C-407E-A947-70E740481C1C}">
                           <a14:useLocalDpi xmlns:a14="http://schemas.microsoft.com/office/drawing/2010/main" val="0"/>
@@ -5114,7 +5905,7 @@
                     </pic:cNvPicPr>
                   </pic:nvPicPr>
                   <pic:blipFill>
-                    <a:blip r:embed="rId33">
+                    <a:blip r:embed="rId36">
                       <a:extLst>
                         <a:ext uri="{28A0092B-C50C-407E-A947-70E740481C1C}">
                           <a14:useLocalDpi xmlns:a14="http://schemas.microsoft.com/office/drawing/2010/main" val="0"/>
@@ -5195,7 +5986,7 @@
                     </pic:cNvPicPr>
                   </pic:nvPicPr>
                   <pic:blipFill>
-                    <a:blip r:embed="rId34" cstate="print">
+                    <a:blip r:embed="rId37" cstate="print">
                       <a:extLst>
                         <a:ext uri="{28A0092B-C50C-407E-A947-70E740481C1C}">
                           <a14:useLocalDpi xmlns:a14="http://schemas.microsoft.com/office/drawing/2010/main" val="0"/>
@@ -5255,9 +6046,9 @@
       </w:r>
     </w:p>
     <w:sectPr>
-      <w:headerReference w:type="default" r:id="rId35"/>
+      <w:headerReference w:type="default" r:id="rId38"/>
       <w:pgSz w:w="12240" w:h="15840"/>
-      <w:pgMar w:top="720" w:right="288" w:bottom="720" w:left="288" w:header="720" w:footer="720" w:gutter="0"/>
+      <w:pgMar w:top="720" w:right="720" w:bottom="720" w:left="720" w:header="720" w:footer="720" w:gutter="0"/>
       <w:cols w:num="2" w:space="720"/>
       <w:docGrid w:linePitch="360"/>
     </w:sectPr>
@@ -5345,7 +6136,10 @@
           <w:pBdr>
             <w:bottom w:val="single" w:sz="4" w:space="1" w:color="D9D9D9" w:themeColor="background1" w:themeShade="D9"/>
           </w:pBdr>
-          <w:jc w:val="right"/>
+          <w:tabs>
+            <w:tab w:val="clear" w:pos="9360"/>
+            <w:tab w:val="right" w:pos="9090"/>
+          </w:tabs>
           <w:rPr>
             <w:b/>
             <w:bCs/>
@@ -5356,7 +6150,7 @@
             <w:color w:val="7F7F7F" w:themeColor="background1" w:themeShade="7F"/>
             <w:spacing w:val="60"/>
           </w:rPr>
-          <w:t>January</w:t>
+          <w:t>April</w:t>
         </w:r>
         <w:r>
           <w:rPr>
@@ -5401,7 +6195,20 @@
             <w:spacing w:val="60"/>
           </w:rPr>
           <w:tab/>
-          <w:t>Cornell Core</w:t>
+        </w:r>
+        <w:r>
+          <w:rPr>
+            <w:color w:val="7F7F7F" w:themeColor="background1" w:themeShade="7F"/>
+            <w:spacing w:val="60"/>
+          </w:rPr>
+          <w:t>CPL Lab</w:t>
+        </w:r>
+        <w:r>
+          <w:rPr>
+            <w:color w:val="7F7F7F" w:themeColor="background1" w:themeShade="7F"/>
+            <w:spacing w:val="60"/>
+          </w:rPr>
+          <w:t xml:space="preserve"> </w:t>
         </w:r>
         <w:r>
           <w:rPr>
@@ -5409,6 +6216,12 @@
             <w:spacing w:val="60"/>
           </w:rPr>
           <w:tab/>
+        </w:r>
+        <w:r>
+          <w:rPr>
+            <w:color w:val="7F7F7F" w:themeColor="background1" w:themeShade="7F"/>
+            <w:spacing w:val="60"/>
+          </w:rPr>
           <w:t>Page</w:t>
         </w:r>
         <w:r>
@@ -5455,7 +6268,7 @@
   <w:abstractNum w:abstractNumId="0" w15:restartNumberingAfterBreak="0">
     <w:nsid w:val="03BC77D2"/>
     <w:multiLevelType w:val="hybridMultilevel"/>
-    <w:tmpl w:val="F084B52E"/>
+    <w:tmpl w:val="13A27DDC"/>
     <w:lvl w:ilvl="0" w:tplc="0409000F">
       <w:start w:val="1"/>
       <w:numFmt w:val="decimal"/>
@@ -5539,6 +6352,92 @@
     </w:lvl>
   </w:abstractNum>
   <w:abstractNum w:abstractNumId="1" w15:restartNumberingAfterBreak="0">
+    <w:nsid w:val="1DD811BA"/>
+    <w:multiLevelType w:val="hybridMultilevel"/>
+    <w:tmpl w:val="71BEEEE6"/>
+    <w:lvl w:ilvl="0" w:tplc="04090019">
+      <w:start w:val="1"/>
+      <w:numFmt w:val="lowerLetter"/>
+      <w:lvlText w:val="%1."/>
+      <w:lvlJc w:val="left"/>
+      <w:pPr>
+        <w:ind w:left="1440" w:hanging="360"/>
+      </w:pPr>
+    </w:lvl>
+    <w:lvl w:ilvl="1" w:tplc="04090019" w:tentative="1">
+      <w:start w:val="1"/>
+      <w:numFmt w:val="lowerLetter"/>
+      <w:lvlText w:val="%2."/>
+      <w:lvlJc w:val="left"/>
+      <w:pPr>
+        <w:ind w:left="2160" w:hanging="360"/>
+      </w:pPr>
+    </w:lvl>
+    <w:lvl w:ilvl="2" w:tplc="0409001B" w:tentative="1">
+      <w:start w:val="1"/>
+      <w:numFmt w:val="lowerRoman"/>
+      <w:lvlText w:val="%3."/>
+      <w:lvlJc w:val="right"/>
+      <w:pPr>
+        <w:ind w:left="2880" w:hanging="180"/>
+      </w:pPr>
+    </w:lvl>
+    <w:lvl w:ilvl="3" w:tplc="0409000F" w:tentative="1">
+      <w:start w:val="1"/>
+      <w:numFmt w:val="decimal"/>
+      <w:lvlText w:val="%4."/>
+      <w:lvlJc w:val="left"/>
+      <w:pPr>
+        <w:ind w:left="3600" w:hanging="360"/>
+      </w:pPr>
+    </w:lvl>
+    <w:lvl w:ilvl="4" w:tplc="04090019" w:tentative="1">
+      <w:start w:val="1"/>
+      <w:numFmt w:val="lowerLetter"/>
+      <w:lvlText w:val="%5."/>
+      <w:lvlJc w:val="left"/>
+      <w:pPr>
+        <w:ind w:left="4320" w:hanging="360"/>
+      </w:pPr>
+    </w:lvl>
+    <w:lvl w:ilvl="5" w:tplc="0409001B" w:tentative="1">
+      <w:start w:val="1"/>
+      <w:numFmt w:val="lowerRoman"/>
+      <w:lvlText w:val="%6."/>
+      <w:lvlJc w:val="right"/>
+      <w:pPr>
+        <w:ind w:left="5040" w:hanging="180"/>
+      </w:pPr>
+    </w:lvl>
+    <w:lvl w:ilvl="6" w:tplc="0409000F" w:tentative="1">
+      <w:start w:val="1"/>
+      <w:numFmt w:val="decimal"/>
+      <w:lvlText w:val="%7."/>
+      <w:lvlJc w:val="left"/>
+      <w:pPr>
+        <w:ind w:left="5760" w:hanging="360"/>
+      </w:pPr>
+    </w:lvl>
+    <w:lvl w:ilvl="7" w:tplc="04090019" w:tentative="1">
+      <w:start w:val="1"/>
+      <w:numFmt w:val="lowerLetter"/>
+      <w:lvlText w:val="%8."/>
+      <w:lvlJc w:val="left"/>
+      <w:pPr>
+        <w:ind w:left="6480" w:hanging="360"/>
+      </w:pPr>
+    </w:lvl>
+    <w:lvl w:ilvl="8" w:tplc="0409001B" w:tentative="1">
+      <w:start w:val="1"/>
+      <w:numFmt w:val="lowerRoman"/>
+      <w:lvlText w:val="%9."/>
+      <w:lvlJc w:val="right"/>
+      <w:pPr>
+        <w:ind w:left="7200" w:hanging="180"/>
+      </w:pPr>
+    </w:lvl>
+  </w:abstractNum>
+  <w:abstractNum w:abstractNumId="2" w15:restartNumberingAfterBreak="0">
     <w:nsid w:val="237E588C"/>
     <w:multiLevelType w:val="hybridMultilevel"/>
     <w:tmpl w:val="5F90877C"/>
@@ -5624,7 +6523,7 @@
       </w:pPr>
     </w:lvl>
   </w:abstractNum>
-  <w:abstractNum w:abstractNumId="2" w15:restartNumberingAfterBreak="0">
+  <w:abstractNum w:abstractNumId="3" w15:restartNumberingAfterBreak="0">
     <w:nsid w:val="2CF26DD2"/>
     <w:multiLevelType w:val="hybridMultilevel"/>
     <w:tmpl w:val="A6DCE390"/>
@@ -5710,7 +6609,7 @@
       </w:pPr>
     </w:lvl>
   </w:abstractNum>
-  <w:abstractNum w:abstractNumId="3" w15:restartNumberingAfterBreak="0">
+  <w:abstractNum w:abstractNumId="4" w15:restartNumberingAfterBreak="0">
     <w:nsid w:val="3BA57B7E"/>
     <w:multiLevelType w:val="hybridMultilevel"/>
     <w:tmpl w:val="7D0A6944"/>
@@ -5823,7 +6722,7 @@
       </w:rPr>
     </w:lvl>
   </w:abstractNum>
-  <w:abstractNum w:abstractNumId="4" w15:restartNumberingAfterBreak="0">
+  <w:abstractNum w:abstractNumId="5" w15:restartNumberingAfterBreak="0">
     <w:nsid w:val="3C041AEA"/>
     <w:multiLevelType w:val="hybridMultilevel"/>
     <w:tmpl w:val="6F882880"/>
@@ -5909,7 +6808,7 @@
       </w:pPr>
     </w:lvl>
   </w:abstractNum>
-  <w:abstractNum w:abstractNumId="5" w15:restartNumberingAfterBreak="0">
+  <w:abstractNum w:abstractNumId="6" w15:restartNumberingAfterBreak="0">
     <w:nsid w:val="49632956"/>
     <w:multiLevelType w:val="hybridMultilevel"/>
     <w:tmpl w:val="2BD2A08C"/>
@@ -5995,7 +6894,7 @@
       </w:pPr>
     </w:lvl>
   </w:abstractNum>
-  <w:abstractNum w:abstractNumId="6" w15:restartNumberingAfterBreak="0">
+  <w:abstractNum w:abstractNumId="7" w15:restartNumberingAfterBreak="0">
     <w:nsid w:val="5CE03504"/>
     <w:multiLevelType w:val="hybridMultilevel"/>
     <w:tmpl w:val="56E26C62"/>
@@ -6082,25 +6981,28 @@
     </w:lvl>
   </w:abstractNum>
   <w:num w:numId="1" w16cid:durableId="1798793991">
-    <w:abstractNumId w:val="3"/>
+    <w:abstractNumId w:val="4"/>
   </w:num>
   <w:num w:numId="2" w16cid:durableId="1771199698">
-    <w:abstractNumId w:val="2"/>
+    <w:abstractNumId w:val="3"/>
   </w:num>
   <w:num w:numId="3" w16cid:durableId="1514758100">
     <w:abstractNumId w:val="0"/>
   </w:num>
   <w:num w:numId="4" w16cid:durableId="2123104894">
+    <w:abstractNumId w:val="7"/>
+  </w:num>
+  <w:num w:numId="5" w16cid:durableId="744642189">
+    <w:abstractNumId w:val="2"/>
+  </w:num>
+  <w:num w:numId="6" w16cid:durableId="1591425229">
     <w:abstractNumId w:val="6"/>
   </w:num>
-  <w:num w:numId="5" w16cid:durableId="744642189">
-    <w:abstractNumId w:val="1"/>
-  </w:num>
-  <w:num w:numId="6" w16cid:durableId="1591425229">
+  <w:num w:numId="7" w16cid:durableId="1542324294">
     <w:abstractNumId w:val="5"/>
   </w:num>
-  <w:num w:numId="7" w16cid:durableId="1542324294">
-    <w:abstractNumId w:val="4"/>
+  <w:num w:numId="8" w16cid:durableId="1974022974">
+    <w:abstractNumId w:val="1"/>
   </w:num>
 </w:numbering>
 </file>
